--- a/document/开发文档/开发文档--战旗直播网页修改插件.docx
+++ b/document/开发文档/开发文档--战旗直播网页修改插件.docx
@@ -1,6 +1,6 @@
 
 <file path=word/document.xml><?xml version="1.0" encoding="utf-8"?>
-<w:document xmlns:wpc="http://schemas.microsoft.com/office/word/2010/wordprocessingCanvas" xmlns:mc="http://schemas.openxmlformats.org/markup-compatibility/2006" xmlns:o="urn:schemas-microsoft-com:office:office" xmlns:r="http://schemas.openxmlformats.org/officeDocument/2006/relationships" xmlns:m="http://schemas.openxmlformats.org/officeDocument/2006/math" xmlns:v="urn:schemas-microsoft-com:vml" xmlns:wp14="http://schemas.microsoft.com/office/word/2010/wordprocessingDrawing" xmlns:wp="http://schemas.openxmlformats.org/drawingml/2006/wordprocessingDrawing" xmlns:w10="urn:schemas-microsoft-com:office:word" xmlns:w="http://schemas.openxmlformats.org/wordprocessingml/2006/main" xmlns:w14="http://schemas.microsoft.com/office/word/2010/wordml" xmlns:w15="http://schemas.microsoft.com/office/word/2012/wordml" xmlns:wpg="http://schemas.microsoft.com/office/word/2010/wordprocessingGroup" xmlns:wpi="http://schemas.microsoft.com/office/word/2010/wordprocessingInk" xmlns:wne="http://schemas.microsoft.com/office/word/2006/wordml" xmlns:wps="http://schemas.microsoft.com/office/word/2010/wordprocessingShape" mc:Ignorable="w14 w15 wp14">
+<w:document xmlns:wpc="http://schemas.microsoft.com/office/word/2010/wordprocessingCanvas" xmlns:cx="http://schemas.microsoft.com/office/drawing/2014/chartex" xmlns:cx1="http://schemas.microsoft.com/office/drawing/2015/9/8/chartex" xmlns:cx2="http://schemas.microsoft.com/office/drawing/2015/10/21/chartex" xmlns:cx3="http://schemas.microsoft.com/office/drawing/2016/5/9/chartex" xmlns:cx4="http://schemas.microsoft.com/office/drawing/2016/5/10/chartex" xmlns:cx5="http://schemas.microsoft.com/office/drawing/2016/5/11/chartex" xmlns:cx6="http://schemas.microsoft.com/office/drawing/2016/5/12/chartex" xmlns:cx7="http://schemas.microsoft.com/office/drawing/2016/5/13/chartex" xmlns:cx8="http://schemas.microsoft.com/office/drawing/2016/5/14/chartex" xmlns:mc="http://schemas.openxmlformats.org/markup-compatibility/2006" xmlns:aink="http://schemas.microsoft.com/office/drawing/2016/ink" xmlns:am3d="http://schemas.microsoft.com/office/drawing/2017/model3d" xmlns:o="urn:schemas-microsoft-com:office:office" xmlns:r="http://schemas.openxmlformats.org/officeDocument/2006/relationships" xmlns:m="http://schemas.openxmlformats.org/officeDocument/2006/math" xmlns:v="urn:schemas-microsoft-com:vml" xmlns:wp14="http://schemas.microsoft.com/office/word/2010/wordprocessingDrawing" xmlns:wp="http://schemas.openxmlformats.org/drawingml/2006/wordprocessingDrawing" xmlns:w10="urn:schemas-microsoft-com:office:word" xmlns:w="http://schemas.openxmlformats.org/wordprocessingml/2006/main" xmlns:w14="http://schemas.microsoft.com/office/word/2010/wordml" xmlns:w15="http://schemas.microsoft.com/office/word/2012/wordml" xmlns:w16cid="http://schemas.microsoft.com/office/word/2016/wordml/cid" xmlns:w16se="http://schemas.microsoft.com/office/word/2015/wordml/symex" xmlns:wpg="http://schemas.microsoft.com/office/word/2010/wordprocessingGroup" xmlns:wpi="http://schemas.microsoft.com/office/word/2010/wordprocessingInk" xmlns:wne="http://schemas.microsoft.com/office/word/2006/wordml" xmlns:wps="http://schemas.microsoft.com/office/word/2010/wordprocessingShape" mc:Ignorable="w14 w15 w16se w16cid wp14">
   <w:body>
     <w:p>
       <w:pPr>
@@ -3823,11 +3823,9 @@
         </w:rPr>
         <w:t>-room-notice-area</w:t>
       </w:r>
-      <w:proofErr w:type="gramStart"/>
       <w:r>
         <w:t>”</w:t>
       </w:r>
-      <w:proofErr w:type="gramEnd"/>
       <w:r>
         <w:rPr>
           <w:rFonts w:hint="eastAsia"/>
@@ -3932,9 +3930,6 @@
               </w:numPr>
               <w:ind w:firstLineChars="0"/>
               <w:jc w:val="center"/>
-              <w:rPr>
-                <w:rFonts w:hint="eastAsia"/>
-              </w:rPr>
             </w:pPr>
             <w:proofErr w:type="spellStart"/>
             <w:r>
@@ -4012,15 +4007,263 @@
           <w:p>
             <w:pPr>
               <w:jc w:val="center"/>
-              <w:rPr>
-                <w:rFonts w:hint="eastAsia"/>
-              </w:rPr>
             </w:pPr>
             <w:r>
               <w:rPr>
                 <w:rFonts w:hint="eastAsia"/>
               </w:rPr>
               <w:t>游客提示</w:t>
+            </w:r>
+          </w:p>
+        </w:tc>
+      </w:tr>
+    </w:tbl>
+    <w:p/>
+    <w:p/>
+    <w:p/>
+    <w:p>
+      <w:pPr>
+        <w:pStyle w:val="3"/>
+      </w:pPr>
+      <w:r>
+        <w:rPr>
+          <w:rFonts w:hint="eastAsia"/>
+        </w:rPr>
+        <w:t>3.7</w:t>
+      </w:r>
+      <w:r>
+        <w:rPr>
+          <w:rFonts w:hint="eastAsia"/>
+        </w:rPr>
+        <w:t>烟花特效</w:t>
+      </w:r>
+    </w:p>
+    <w:tbl>
+      <w:tblPr>
+        <w:tblStyle w:val="a3"/>
+        <w:tblW w:w="0" w:type="auto"/>
+        <w:tblLook w:val="04A0" w:firstRow="1" w:lastRow="0" w:firstColumn="1" w:lastColumn="0" w:noHBand="0" w:noVBand="1"/>
+      </w:tblPr>
+      <w:tblGrid>
+        <w:gridCol w:w="4261"/>
+        <w:gridCol w:w="4261"/>
+      </w:tblGrid>
+      <w:tr>
+        <w:tc>
+          <w:tcPr>
+            <w:tcW w:w="4261" w:type="dxa"/>
+          </w:tcPr>
+          <w:p>
+            <w:pPr>
+              <w:jc w:val="center"/>
+            </w:pPr>
+            <w:r>
+              <w:rPr>
+                <w:rFonts w:hint="eastAsia"/>
+              </w:rPr>
+              <w:t>元素</w:t>
+            </w:r>
+          </w:p>
+        </w:tc>
+        <w:tc>
+          <w:tcPr>
+            <w:tcW w:w="4261" w:type="dxa"/>
+          </w:tcPr>
+          <w:p>
+            <w:pPr>
+              <w:jc w:val="center"/>
+            </w:pPr>
+            <w:r>
+              <w:rPr>
+                <w:rFonts w:hint="eastAsia"/>
+              </w:rPr>
+              <w:t>行为</w:t>
+            </w:r>
+          </w:p>
+        </w:tc>
+      </w:tr>
+      <w:tr>
+        <w:tc>
+          <w:tcPr>
+            <w:tcW w:w="4261" w:type="dxa"/>
+          </w:tcPr>
+          <w:p>
+            <w:pPr>
+              <w:jc w:val="center"/>
+            </w:pPr>
+            <w:r>
+              <w:rPr>
+                <w:rFonts w:hint="eastAsia"/>
+              </w:rPr>
+              <w:t>div class</w:t>
+            </w:r>
+            <w:proofErr w:type="gramStart"/>
+            <w:r>
+              <w:rPr>
+                <w:rFonts w:hint="eastAsia"/>
+              </w:rPr>
+              <w:t>=</w:t>
+            </w:r>
+            <w:r>
+              <w:t>”</w:t>
+            </w:r>
+            <w:proofErr w:type="spellStart"/>
+            <w:r>
+              <w:t>yanhua</w:t>
+            </w:r>
+            <w:proofErr w:type="spellEnd"/>
+            <w:proofErr w:type="gramEnd"/>
+            <w:r>
+              <w:t>-gifts-</w:t>
+            </w:r>
+            <w:proofErr w:type="spellStart"/>
+            <w:r>
+              <w:t>ibox</w:t>
+            </w:r>
+            <w:proofErr w:type="spellEnd"/>
+            <w:r>
+              <w:t xml:space="preserve"> </w:t>
+            </w:r>
+            <w:proofErr w:type="spellStart"/>
+            <w:r>
+              <w:t>js</w:t>
+            </w:r>
+            <w:proofErr w:type="spellEnd"/>
+            <w:r>
+              <w:t>-slide-gift-show”</w:t>
+            </w:r>
+          </w:p>
+        </w:tc>
+        <w:tc>
+          <w:tcPr>
+            <w:tcW w:w="4261" w:type="dxa"/>
+          </w:tcPr>
+          <w:p>
+            <w:pPr>
+              <w:jc w:val="center"/>
+            </w:pPr>
+            <w:r>
+              <w:rPr>
+                <w:rFonts w:hint="eastAsia"/>
+              </w:rPr>
+              <w:t>烟花倒计时</w:t>
+            </w:r>
+          </w:p>
+        </w:tc>
+      </w:tr>
+      <w:tr>
+        <w:tc>
+          <w:tcPr>
+            <w:tcW w:w="4261" w:type="dxa"/>
+          </w:tcPr>
+          <w:p>
+            <w:pPr>
+              <w:jc w:val="center"/>
+            </w:pPr>
+            <w:r>
+              <w:rPr>
+                <w:rFonts w:hint="eastAsia"/>
+              </w:rPr>
+              <w:t>div class</w:t>
+            </w:r>
+            <w:proofErr w:type="gramStart"/>
+            <w:r>
+              <w:rPr>
+                <w:rFonts w:hint="eastAsia"/>
+              </w:rPr>
+              <w:t>=</w:t>
+            </w:r>
+            <w:r>
+              <w:t>”</w:t>
+            </w:r>
+            <w:proofErr w:type="spellStart"/>
+            <w:r>
+              <w:t>yanhua</w:t>
+            </w:r>
+            <w:proofErr w:type="gramEnd"/>
+            <w:r>
+              <w:t>-swf-ibox</w:t>
+            </w:r>
+            <w:proofErr w:type="spellEnd"/>
+            <w:r>
+              <w:t>”</w:t>
+            </w:r>
+          </w:p>
+        </w:tc>
+        <w:tc>
+          <w:tcPr>
+            <w:tcW w:w="4261" w:type="dxa"/>
+          </w:tcPr>
+          <w:p>
+            <w:pPr>
+              <w:jc w:val="center"/>
+              <w:rPr>
+                <w:rFonts w:hint="eastAsia"/>
+              </w:rPr>
+            </w:pPr>
+            <w:r>
+              <w:rPr>
+                <w:rFonts w:hint="eastAsia"/>
+              </w:rPr>
+              <w:t>播放界面烟花</w:t>
+            </w:r>
+          </w:p>
+        </w:tc>
+      </w:tr>
+      <w:tr>
+        <w:tc>
+          <w:tcPr>
+            <w:tcW w:w="4261" w:type="dxa"/>
+          </w:tcPr>
+          <w:p>
+            <w:pPr>
+              <w:jc w:val="center"/>
+            </w:pPr>
+            <w:r>
+              <w:rPr>
+                <w:rFonts w:hint="eastAsia"/>
+              </w:rPr>
+              <w:t>div</w:t>
+            </w:r>
+            <w:r>
+              <w:t xml:space="preserve"> class</w:t>
+            </w:r>
+            <w:proofErr w:type="gramStart"/>
+            <w:r>
+              <w:t>=”</w:t>
+            </w:r>
+            <w:proofErr w:type="spellStart"/>
+            <w:r>
+              <w:t>yanhua</w:t>
+            </w:r>
+            <w:proofErr w:type="spellEnd"/>
+            <w:proofErr w:type="gramEnd"/>
+            <w:r>
+              <w:t xml:space="preserve">-show </w:t>
+            </w:r>
+            <w:proofErr w:type="spellStart"/>
+            <w:r>
+              <w:t>js</w:t>
+            </w:r>
+            <w:proofErr w:type="spellEnd"/>
+            <w:r>
+              <w:t>-winner-list-panel”</w:t>
+            </w:r>
+          </w:p>
+        </w:tc>
+        <w:tc>
+          <w:tcPr>
+            <w:tcW w:w="4261" w:type="dxa"/>
+          </w:tcPr>
+          <w:p>
+            <w:pPr>
+              <w:jc w:val="center"/>
+            </w:pPr>
+            <w:r>
+              <w:rPr>
+                <w:rFonts w:hint="eastAsia"/>
+              </w:rPr>
+              <w:t>烟花结果</w:t>
             </w:r>
             <w:bookmarkStart w:id="0" w:name="_GoBack"/>
             <w:bookmarkEnd w:id="0"/>
@@ -4040,16 +4283,6 @@
     <w:p/>
     <w:p/>
     <w:p/>
-    <w:p/>
-    <w:p/>
-    <w:p/>
-    <w:p>
-      <w:pPr>
-        <w:rPr>
-          <w:rFonts w:hint="eastAsia"/>
-        </w:rPr>
-      </w:pPr>
-    </w:p>
     <w:p>
       <w:pPr>
         <w:pStyle w:val="2"/>
@@ -4079,8 +4312,8 @@
 </file>
 
 <file path=word/numbering.xml><?xml version="1.0" encoding="utf-8"?>
-<w:numbering xmlns:wpc="http://schemas.microsoft.com/office/word/2010/wordprocessingCanvas" xmlns:mc="http://schemas.openxmlformats.org/markup-compatibility/2006" xmlns:o="urn:schemas-microsoft-com:office:office" xmlns:r="http://schemas.openxmlformats.org/officeDocument/2006/relationships" xmlns:m="http://schemas.openxmlformats.org/officeDocument/2006/math" xmlns:v="urn:schemas-microsoft-com:vml" xmlns:wp14="http://schemas.microsoft.com/office/word/2010/wordprocessingDrawing" xmlns:wp="http://schemas.openxmlformats.org/drawingml/2006/wordprocessingDrawing" xmlns:w10="urn:schemas-microsoft-com:office:word" xmlns:w="http://schemas.openxmlformats.org/wordprocessingml/2006/main" xmlns:w14="http://schemas.microsoft.com/office/word/2010/wordml" xmlns:w15="http://schemas.microsoft.com/office/word/2012/wordml" xmlns:wpg="http://schemas.microsoft.com/office/word/2010/wordprocessingGroup" xmlns:wpi="http://schemas.microsoft.com/office/word/2010/wordprocessingInk" xmlns:wne="http://schemas.microsoft.com/office/word/2006/wordml" xmlns:wps="http://schemas.microsoft.com/office/word/2010/wordprocessingShape" mc:Ignorable="w14 w15 wp14">
-  <w:abstractNum w:abstractNumId="0">
+<w:numbering xmlns:wpc="http://schemas.microsoft.com/office/word/2010/wordprocessingCanvas" xmlns:cx="http://schemas.microsoft.com/office/drawing/2014/chartex" xmlns:cx1="http://schemas.microsoft.com/office/drawing/2015/9/8/chartex" xmlns:cx2="http://schemas.microsoft.com/office/drawing/2015/10/21/chartex" xmlns:cx3="http://schemas.microsoft.com/office/drawing/2016/5/9/chartex" xmlns:cx4="http://schemas.microsoft.com/office/drawing/2016/5/10/chartex" xmlns:cx5="http://schemas.microsoft.com/office/drawing/2016/5/11/chartex" xmlns:cx6="http://schemas.microsoft.com/office/drawing/2016/5/12/chartex" xmlns:cx7="http://schemas.microsoft.com/office/drawing/2016/5/13/chartex" xmlns:cx8="http://schemas.microsoft.com/office/drawing/2016/5/14/chartex" xmlns:mc="http://schemas.openxmlformats.org/markup-compatibility/2006" xmlns:aink="http://schemas.microsoft.com/office/drawing/2016/ink" xmlns:am3d="http://schemas.microsoft.com/office/drawing/2017/model3d" xmlns:o="urn:schemas-microsoft-com:office:office" xmlns:r="http://schemas.openxmlformats.org/officeDocument/2006/relationships" xmlns:m="http://schemas.openxmlformats.org/officeDocument/2006/math" xmlns:v="urn:schemas-microsoft-com:vml" xmlns:wp14="http://schemas.microsoft.com/office/word/2010/wordprocessingDrawing" xmlns:wp="http://schemas.openxmlformats.org/drawingml/2006/wordprocessingDrawing" xmlns:w10="urn:schemas-microsoft-com:office:word" xmlns:w="http://schemas.openxmlformats.org/wordprocessingml/2006/main" xmlns:w14="http://schemas.microsoft.com/office/word/2010/wordml" xmlns:w15="http://schemas.microsoft.com/office/word/2012/wordml" xmlns:w16cid="http://schemas.microsoft.com/office/word/2016/wordml/cid" xmlns:w16se="http://schemas.microsoft.com/office/word/2015/wordml/symex" xmlns:wpg="http://schemas.microsoft.com/office/word/2010/wordprocessingGroup" xmlns:wpi="http://schemas.microsoft.com/office/word/2010/wordprocessingInk" xmlns:wne="http://schemas.microsoft.com/office/word/2006/wordml" xmlns:wps="http://schemas.microsoft.com/office/word/2010/wordprocessingShape" mc:Ignorable="w14 w15 w16se w16cid wp14">
+  <w:abstractNum w:abstractNumId="0" w15:restartNumberingAfterBreak="0">
     <w:nsid w:val="09872347"/>
     <w:multiLevelType w:val="hybridMultilevel"/>
     <w:tmpl w:val="EA6487D8"/>
@@ -4193,7 +4426,7 @@
       </w:rPr>
     </w:lvl>
   </w:abstractNum>
-  <w:abstractNum w:abstractNumId="1">
+  <w:abstractNum w:abstractNumId="1" w15:restartNumberingAfterBreak="0">
     <w:nsid w:val="5867129E"/>
     <w:multiLevelType w:val="singleLevel"/>
     <w:tmpl w:val="5867129E"/>
@@ -4215,7 +4448,7 @@
 </file>
 
 <file path=word/styles.xml><?xml version="1.0" encoding="utf-8"?>
-<w:styles xmlns:mc="http://schemas.openxmlformats.org/markup-compatibility/2006" xmlns:r="http://schemas.openxmlformats.org/officeDocument/2006/relationships" xmlns:w="http://schemas.openxmlformats.org/wordprocessingml/2006/main" xmlns:w14="http://schemas.microsoft.com/office/word/2010/wordml" xmlns:w15="http://schemas.microsoft.com/office/word/2012/wordml" mc:Ignorable="w14 w15">
+<w:styles xmlns:mc="http://schemas.openxmlformats.org/markup-compatibility/2006" xmlns:r="http://schemas.openxmlformats.org/officeDocument/2006/relationships" xmlns:w="http://schemas.openxmlformats.org/wordprocessingml/2006/main" xmlns:w14="http://schemas.microsoft.com/office/word/2010/wordml" xmlns:w15="http://schemas.microsoft.com/office/word/2012/wordml" xmlns:w16cid="http://schemas.microsoft.com/office/word/2016/wordml/cid" xmlns:w16se="http://schemas.microsoft.com/office/word/2015/wordml/symex" mc:Ignorable="w14 w15 w16se w16cid">
   <w:docDefaults>
     <w:rPrDefault>
       <w:rPr>
@@ -4225,7 +4458,7 @@
     </w:rPrDefault>
     <w:pPrDefault/>
   </w:docDefaults>
-  <w:latentStyles w:defLockedState="0" w:defUIPriority="0" w:defSemiHidden="0" w:defUnhideWhenUsed="0" w:defQFormat="0" w:count="371">
+  <w:latentStyles w:defLockedState="0" w:defUIPriority="0" w:defSemiHidden="0" w:defUnhideWhenUsed="0" w:defQFormat="0" w:count="375">
     <w:lsdException w:name="Normal" w:qFormat="1"/>
     <w:lsdException w:name="heading 1" w:qFormat="1"/>
     <w:lsdException w:name="heading 2" w:unhideWhenUsed="1" w:qFormat="1"/>
@@ -4244,7 +4477,8 @@
     <w:lsdException w:name="Emphasis" w:qFormat="1"/>
     <w:lsdException w:name="HTML Top of Form" w:semiHidden="1" w:uiPriority="99" w:unhideWhenUsed="1"/>
     <w:lsdException w:name="HTML Bottom of Form" w:semiHidden="1" w:uiPriority="99" w:unhideWhenUsed="1"/>
-    <w:lsdException w:name="Normal Table" w:semiHidden="1" w:uiPriority="99" w:unhideWhenUsed="1"/>
+    <w:lsdException w:name="HTML Preformatted" w:semiHidden="1" w:unhideWhenUsed="1"/>
+    <w:lsdException w:name="Normal Table" w:uiPriority="99"/>
     <w:lsdException w:name="No List" w:semiHidden="1" w:uiPriority="99" w:unhideWhenUsed="1"/>
     <w:lsdException w:name="Outline List 1" w:semiHidden="1" w:uiPriority="99" w:unhideWhenUsed="1"/>
     <w:lsdException w:name="Outline List 2" w:semiHidden="1" w:uiPriority="99" w:unhideWhenUsed="1"/>
@@ -4287,10 +4521,8 @@
     <w:lsdException w:name="Table Elegant" w:semiHidden="1" w:unhideWhenUsed="1"/>
     <w:lsdException w:name="Table Professional" w:semiHidden="1" w:unhideWhenUsed="1"/>
     <w:lsdException w:name="Table Subtle 1" w:semiHidden="1" w:unhideWhenUsed="1"/>
-    <w:lsdException w:name="Table Subtle 2" w:semiHidden="1" w:unhideWhenUsed="1"/>
     <w:lsdException w:name="Table Web 1" w:semiHidden="1" w:unhideWhenUsed="1"/>
     <w:lsdException w:name="Table Web 2" w:semiHidden="1" w:unhideWhenUsed="1"/>
-    <w:lsdException w:name="Table Web 3" w:semiHidden="1" w:unhideWhenUsed="1"/>
     <w:lsdException w:name="Table Grid" w:qFormat="1"/>
     <w:lsdException w:name="Table Theme" w:semiHidden="1" w:unhideWhenUsed="1"/>
     <w:lsdException w:name="Placeholder Text" w:semiHidden="1" w:uiPriority="99"/>
@@ -4508,6 +4740,10 @@
     <w:lsdException w:name="List Table 5 Dark Accent 6" w:uiPriority="50"/>
     <w:lsdException w:name="List Table 6 Colorful Accent 6" w:uiPriority="51"/>
     <w:lsdException w:name="List Table 7 Colorful Accent 6" w:uiPriority="52"/>
+    <w:lsdException w:name="Mention" w:semiHidden="1" w:uiPriority="99" w:unhideWhenUsed="1"/>
+    <w:lsdException w:name="Smart Hyperlink" w:semiHidden="1" w:uiPriority="99" w:unhideWhenUsed="1"/>
+    <w:lsdException w:name="Hashtag" w:semiHidden="1" w:uiPriority="99" w:unhideWhenUsed="1"/>
+    <w:lsdException w:name="Unresolved Mention" w:semiHidden="1" w:uiPriority="99" w:unhideWhenUsed="1"/>
   </w:latentStyles>
   <w:style w:type="paragraph" w:default="1" w:styleId="a">
     <w:name w:val="Normal"/>
